--- a/Practica1/Practica1.docx
+++ b/Practica1/Practica1.docx
@@ -1441,7 +1441,7 @@
           <w:szCs w:val="24"/>
           <w:shd w:val="clear" w:color="auto" w:fill="FFFFFF"/>
         </w:rPr>
-        <w:t>La filosofía de desarrollo de Debian se basa en dos principios fundamentales: software libre y colaboración. Estos valores son la base de la distribución y guían cada una de las decisiones que se toman en el proceso de desarrollo. La filosofía de desarrollo de Debian se basa en dos principios fundamentales: software libre y colaboración. Estos valores son la base de la distribución y guían cada una de las decisiones que se toman en el proceso de desarrollo.</w:t>
+        <w:t xml:space="preserve">La filosofía de desarrollo de Debian se basa en dos principios fundamentales: software libre y colaboración. Estos valores son la base de la distribución y guían cada una de las decisiones que se toman en el proceso de desarrollo. </w:t>
       </w:r>
     </w:p>
     <w:p>
@@ -1672,6 +1672,7 @@
           <w:sz w:val="24"/>
           <w:szCs w:val="24"/>
         </w:rPr>
+        <w:lastRenderedPageBreak/>
         <w:t>A)</w:t>
       </w:r>
       <w:r>
@@ -1825,10 +1826,7 @@
     </w:p>
     <w:p>
       <w:r>
-        <w:t xml:space="preserve">      </w:t>
-      </w:r>
-      <w:r>
-        <w:t xml:space="preserve">• Soporte para diversos File </w:t>
+        <w:t xml:space="preserve">      • Soporte para diversos File </w:t>
       </w:r>
       <w:proofErr w:type="spellStart"/>
       <w:r>
@@ -1841,18 +1839,12 @@
     </w:p>
     <w:p>
       <w:r>
-        <w:t xml:space="preserve">       </w:t>
-      </w:r>
-      <w:r>
-        <w:t xml:space="preserve">• Memoria virtual = RAM + SWAP </w:t>
-      </w:r>
-    </w:p>
-    <w:p>
-      <w:r>
-        <w:t xml:space="preserve">       </w:t>
-      </w:r>
-      <w:r>
-        <w:t xml:space="preserve">• Desarrollo mayoritario en C y </w:t>
+        <w:t xml:space="preserve">       • Memoria virtual = RAM + SWAP </w:t>
+      </w:r>
+    </w:p>
+    <w:p>
+      <w:r>
+        <w:t xml:space="preserve">       • Desarrollo mayoritario en C y </w:t>
       </w:r>
       <w:proofErr w:type="spellStart"/>
       <w:r>
@@ -1948,19 +1940,7 @@
         </w:rPr>
       </w:pPr>
       <w:r>
-        <w:t xml:space="preserve">Sus funciones </w:t>
-      </w:r>
-      <w:r>
-        <w:t>más</w:t>
-      </w:r>
-      <w:r>
-        <w:t xml:space="preserve"> importantes son la </w:t>
-      </w:r>
-      <w:r>
-        <w:t>administración</w:t>
-      </w:r>
-      <w:r>
-        <w:t xml:space="preserve"> de memoria, CPU y la E/S </w:t>
+        <w:t xml:space="preserve">Sus funciones más importantes son la administración de memoria, CPU y la E/S </w:t>
       </w:r>
     </w:p>
     <w:p>
@@ -2002,25 +1982,7 @@
         </w:rPr>
       </w:pPr>
       <w:r>
-        <w:t xml:space="preserve">Es un </w:t>
-      </w:r>
-      <w:r>
-        <w:t>núcleo</w:t>
-      </w:r>
-      <w:r>
-        <w:t xml:space="preserve"> </w:t>
-      </w:r>
-      <w:r>
-        <w:t>monolítico</w:t>
-      </w:r>
-      <w:r>
-        <w:t xml:space="preserve"> </w:t>
-      </w:r>
-      <w:r>
-        <w:t>híbrido</w:t>
-      </w:r>
-      <w:r>
-        <w:t>:</w:t>
+        <w:t>Es un núcleo monolítico híbrido:</w:t>
       </w:r>
     </w:p>
     <w:p>
@@ -2037,13 +1999,7 @@
         </w:rPr>
       </w:pPr>
       <w:r>
-        <w:t xml:space="preserve">Los drivers y </w:t>
-      </w:r>
-      <w:r>
-        <w:t>código</w:t>
-      </w:r>
-      <w:r>
-        <w:t xml:space="preserve"> del </w:t>
+        <w:t xml:space="preserve">Los drivers y código del </w:t>
       </w:r>
       <w:proofErr w:type="spellStart"/>
       <w:r>
@@ -2068,25 +2024,7 @@
         </w:rPr>
       </w:pPr>
       <w:r>
-        <w:t xml:space="preserve">Lo que lo hace </w:t>
-      </w:r>
-      <w:r>
-        <w:t>híbrido</w:t>
-      </w:r>
-      <w:r>
-        <w:t xml:space="preserve"> es la capacidad de cargar y descargar funcionalidad a </w:t>
-      </w:r>
-      <w:r>
-        <w:t>través</w:t>
-      </w:r>
-      <w:r>
-        <w:t xml:space="preserve"> de </w:t>
-      </w:r>
-      <w:r>
-        <w:t>módulos</w:t>
-      </w:r>
-      <w:r>
-        <w:t xml:space="preserve"> </w:t>
+        <w:t xml:space="preserve">Lo que lo hace híbrido es la capacidad de cargar y descargar funcionalidad a través de módulos </w:t>
       </w:r>
     </w:p>
     <w:p>
@@ -2100,20 +2038,11 @@
       </w:pPr>
       <w:proofErr w:type="gramStart"/>
       <w:r>
-        <w:t>Esta</w:t>
-      </w:r>
-      <w:r>
-        <w:t xml:space="preserve"> licenciado</w:t>
+        <w:t>Esta licenciado</w:t>
       </w:r>
       <w:proofErr w:type="gramEnd"/>
       <w:r>
-        <w:t xml:space="preserve"> bajo la </w:t>
-      </w:r>
-      <w:r>
-        <w:t>licencia</w:t>
-      </w:r>
-      <w:r>
-        <w:t xml:space="preserve"> GPL v2</w:t>
+        <w:t xml:space="preserve"> bajo la licencia GPL v2</w:t>
       </w:r>
     </w:p>
     <w:p>
@@ -2338,8 +2267,25 @@
           <w:sz w:val="24"/>
           <w:szCs w:val="24"/>
         </w:rPr>
-        <w:t xml:space="preserve">os </w:t>
-      </w:r>
+        <w:t>os números impares indicaban desarrollo, los pares producción. C: Denota menor revisión. Solo cambia cuando hay nuevos drivers o características</w:t>
+      </w:r>
+      <w:r>
+        <w:rPr>
+          <w:rFonts w:ascii="Arial" w:hAnsi="Arial" w:cs="Arial"/>
+          <w:sz w:val="24"/>
+          <w:szCs w:val="24"/>
+        </w:rPr>
+        <w:t>.</w:t>
+      </w:r>
+    </w:p>
+    <w:p>
+      <w:pPr>
+        <w:rPr>
+          <w:rFonts w:ascii="Arial" w:hAnsi="Arial" w:cs="Arial"/>
+          <w:sz w:val="24"/>
+          <w:szCs w:val="24"/>
+        </w:rPr>
+      </w:pPr>
       <w:r>
         <w:rPr>
           <w:rFonts w:ascii="Arial" w:hAnsi="Arial" w:cs="Arial"/>
@@ -2347,31 +2293,6 @@
           <w:szCs w:val="24"/>
         </w:rPr>
         <w:lastRenderedPageBreak/>
-        <w:t>números impares indicaban desarrollo, los pares producción. C: Denota menor revisión. Solo cambia cuando hay nuevos drivers o características</w:t>
-      </w:r>
-      <w:r>
-        <w:rPr>
-          <w:rFonts w:ascii="Arial" w:hAnsi="Arial" w:cs="Arial"/>
-          <w:sz w:val="24"/>
-          <w:szCs w:val="24"/>
-        </w:rPr>
-        <w:t>.</w:t>
-      </w:r>
-    </w:p>
-    <w:p>
-      <w:pPr>
-        <w:rPr>
-          <w:rFonts w:ascii="Arial" w:hAnsi="Arial" w:cs="Arial"/>
-          <w:sz w:val="24"/>
-          <w:szCs w:val="24"/>
-        </w:rPr>
-      </w:pPr>
-      <w:r>
-        <w:rPr>
-          <w:rFonts w:ascii="Arial" w:hAnsi="Arial" w:cs="Arial"/>
-          <w:sz w:val="24"/>
-          <w:szCs w:val="24"/>
-        </w:rPr>
         <w:t>A fines del 2003 se lanza la versión 2.6. Esta versión ha tenido muchas mejoras para el SO dentro de las que se destacan soporte de hilos, mejoras en la planificación y soporte de nuevo hardware. Y se introdujo un 4to numero de versionado. D: Cambia cuando se corrige un grave error sin agregar nueva funcionalidad</w:t>
       </w:r>
     </w:p>
